--- a/DDD/Especificação_Do_Projeto.docx
+++ b/DDD/Especificação_Do_Projeto.docx
@@ -2544,174 +2544,194 @@
           <w:lang w:eastAsia="pt-BR"/>
         </w:rPr>
       </w:pPr>
-    </w:p>
-    <w:p>
-      <w:pPr>
-        <w:rPr>
-          <w:lang w:eastAsia="pt-BR"/>
-        </w:rPr>
-      </w:pPr>
-    </w:p>
-    <w:p>
-      <w:pPr>
-        <w:rPr>
-          <w:lang w:eastAsia="pt-BR"/>
-        </w:rPr>
-      </w:pPr>
-    </w:p>
-    <w:p>
-      <w:pPr>
-        <w:rPr>
-          <w:lang w:eastAsia="pt-BR"/>
-        </w:rPr>
-      </w:pPr>
-    </w:p>
-    <w:p>
-      <w:pPr>
-        <w:rPr>
-          <w:lang w:eastAsia="pt-BR"/>
-        </w:rPr>
-      </w:pPr>
-    </w:p>
-    <w:p>
-      <w:pPr>
-        <w:rPr>
-          <w:lang w:eastAsia="pt-BR"/>
-        </w:rPr>
-      </w:pPr>
-    </w:p>
-    <w:p>
-      <w:pPr>
-        <w:rPr>
-          <w:lang w:eastAsia="pt-BR"/>
-        </w:rPr>
-      </w:pPr>
-    </w:p>
-    <w:p>
-      <w:pPr>
-        <w:rPr>
-          <w:lang w:eastAsia="pt-BR"/>
-        </w:rPr>
-      </w:pPr>
-    </w:p>
-    <w:p>
-      <w:pPr>
-        <w:rPr>
-          <w:lang w:eastAsia="pt-BR"/>
-        </w:rPr>
-      </w:pPr>
-    </w:p>
-    <w:p>
-      <w:pPr>
-        <w:rPr>
-          <w:lang w:eastAsia="pt-BR"/>
-        </w:rPr>
-      </w:pPr>
-    </w:p>
-    <w:p>
-      <w:pPr>
-        <w:rPr>
-          <w:lang w:eastAsia="pt-BR"/>
-        </w:rPr>
-      </w:pPr>
-    </w:p>
-    <w:p>
-      <w:pPr>
-        <w:rPr>
-          <w:lang w:eastAsia="pt-BR"/>
-        </w:rPr>
-      </w:pPr>
-    </w:p>
-    <w:p>
-      <w:pPr>
-        <w:rPr>
-          <w:lang w:eastAsia="pt-BR"/>
-        </w:rPr>
-      </w:pPr>
-    </w:p>
-    <w:p>
-      <w:pPr>
-        <w:rPr>
-          <w:lang w:eastAsia="pt-BR"/>
-        </w:rPr>
-      </w:pPr>
-    </w:p>
-    <w:p>
-      <w:pPr>
-        <w:rPr>
-          <w:lang w:eastAsia="pt-BR"/>
-        </w:rPr>
-      </w:pPr>
-    </w:p>
-    <w:p>
-      <w:pPr>
-        <w:rPr>
-          <w:lang w:eastAsia="pt-BR"/>
-        </w:rPr>
-      </w:pPr>
-    </w:p>
-    <w:p>
-      <w:pPr>
-        <w:rPr>
-          <w:lang w:eastAsia="pt-BR"/>
-        </w:rPr>
-      </w:pPr>
-    </w:p>
-    <w:p>
-      <w:pPr>
-        <w:rPr>
-          <w:lang w:eastAsia="pt-BR"/>
-        </w:rPr>
-      </w:pPr>
-    </w:p>
-    <w:p>
-      <w:pPr>
-        <w:rPr>
-          <w:lang w:eastAsia="pt-BR"/>
-        </w:rPr>
-      </w:pPr>
-    </w:p>
-    <w:p>
-      <w:pPr>
-        <w:rPr>
-          <w:lang w:eastAsia="pt-BR"/>
-        </w:rPr>
-      </w:pPr>
-    </w:p>
-    <w:p>
-      <w:pPr>
-        <w:rPr>
-          <w:lang w:eastAsia="pt-BR"/>
-        </w:rPr>
-      </w:pPr>
-    </w:p>
-    <w:p>
-      <w:pPr>
-        <w:rPr>
-          <w:lang w:eastAsia="pt-BR"/>
-        </w:rPr>
-      </w:pPr>
-    </w:p>
-    <w:p>
-      <w:pPr>
-        <w:rPr>
-          <w:lang w:eastAsia="pt-BR"/>
-        </w:rPr>
-      </w:pPr>
-    </w:p>
-    <w:p>
-      <w:pPr>
-        <w:rPr>
-          <w:lang w:eastAsia="pt-BR"/>
-        </w:rPr>
-      </w:pPr>
-    </w:p>
-    <w:p>
-      <w:pPr>
-        <w:rPr>
-          <w:lang w:eastAsia="pt-BR"/>
-        </w:rPr>
-      </w:pPr>
+      <w:r>
+        <w:rPr>
+          <w:noProof/>
+          <w:lang w:eastAsia="pt-BR"/>
+        </w:rPr>
+        <w:drawing>
+          <wp:inline distT="0" distB="0" distL="0" distR="0" wp14:anchorId="2F48255A" wp14:editId="3D32E33D">
+            <wp:extent cx="5400040" cy="1513840"/>
+            <wp:effectExtent l="0" t="0" r="0" b="0"/>
+            <wp:docPr id="1496994164" name="Imagem 1"/>
+            <wp:cNvGraphicFramePr>
+              <a:graphicFrameLocks xmlns:a="http://schemas.openxmlformats.org/drawingml/2006/main" noChangeAspect="1"/>
+            </wp:cNvGraphicFramePr>
+            <a:graphic xmlns:a="http://schemas.openxmlformats.org/drawingml/2006/main">
+              <a:graphicData uri="http://schemas.openxmlformats.org/drawingml/2006/picture">
+                <pic:pic xmlns:pic="http://schemas.openxmlformats.org/drawingml/2006/picture">
+                  <pic:nvPicPr>
+                    <pic:cNvPr id="1496994164" name="Imagem 1496994164"/>
+                    <pic:cNvPicPr/>
+                  </pic:nvPicPr>
+                  <pic:blipFill>
+                    <a:blip r:embed="rId10" cstate="print">
+                      <a:extLst>
+                        <a:ext uri="{28A0092B-C50C-407E-A947-70E740481C1C}">
+                          <a14:useLocalDpi xmlns:a14="http://schemas.microsoft.com/office/drawing/2010/main" val="0"/>
+                        </a:ext>
+                      </a:extLst>
+                    </a:blip>
+                    <a:stretch>
+                      <a:fillRect/>
+                    </a:stretch>
+                  </pic:blipFill>
+                  <pic:spPr>
+                    <a:xfrm>
+                      <a:off x="0" y="0"/>
+                      <a:ext cx="5400040" cy="1513840"/>
+                    </a:xfrm>
+                    <a:prstGeom prst="rect">
+                      <a:avLst/>
+                    </a:prstGeom>
+                  </pic:spPr>
+                </pic:pic>
+              </a:graphicData>
+            </a:graphic>
+          </wp:inline>
+        </w:drawing>
+      </w:r>
+      <w:r>
+        <w:rPr>
+          <w:noProof/>
+          <w:lang w:eastAsia="pt-BR"/>
+        </w:rPr>
+        <w:drawing>
+          <wp:inline distT="0" distB="0" distL="0" distR="0" wp14:anchorId="59ECD0F6" wp14:editId="45468396">
+            <wp:extent cx="5400040" cy="1435735"/>
+            <wp:effectExtent l="0" t="0" r="0" b="0"/>
+            <wp:docPr id="708735614" name="Imagem 2"/>
+            <wp:cNvGraphicFramePr>
+              <a:graphicFrameLocks xmlns:a="http://schemas.openxmlformats.org/drawingml/2006/main" noChangeAspect="1"/>
+            </wp:cNvGraphicFramePr>
+            <a:graphic xmlns:a="http://schemas.openxmlformats.org/drawingml/2006/main">
+              <a:graphicData uri="http://schemas.openxmlformats.org/drawingml/2006/picture">
+                <pic:pic xmlns:pic="http://schemas.openxmlformats.org/drawingml/2006/picture">
+                  <pic:nvPicPr>
+                    <pic:cNvPr id="708735614" name="Imagem 708735614"/>
+                    <pic:cNvPicPr/>
+                  </pic:nvPicPr>
+                  <pic:blipFill>
+                    <a:blip r:embed="rId11" cstate="print">
+                      <a:extLst>
+                        <a:ext uri="{28A0092B-C50C-407E-A947-70E740481C1C}">
+                          <a14:useLocalDpi xmlns:a14="http://schemas.microsoft.com/office/drawing/2010/main" val="0"/>
+                        </a:ext>
+                      </a:extLst>
+                    </a:blip>
+                    <a:stretch>
+                      <a:fillRect/>
+                    </a:stretch>
+                  </pic:blipFill>
+                  <pic:spPr>
+                    <a:xfrm>
+                      <a:off x="0" y="0"/>
+                      <a:ext cx="5400040" cy="1435735"/>
+                    </a:xfrm>
+                    <a:prstGeom prst="rect">
+                      <a:avLst/>
+                    </a:prstGeom>
+                  </pic:spPr>
+                </pic:pic>
+              </a:graphicData>
+            </a:graphic>
+          </wp:inline>
+        </w:drawing>
+      </w:r>
+      <w:r>
+        <w:rPr>
+          <w:noProof/>
+          <w:lang w:eastAsia="pt-BR"/>
+        </w:rPr>
+        <w:drawing>
+          <wp:inline distT="0" distB="0" distL="0" distR="0" wp14:anchorId="12227710" wp14:editId="71C247B9">
+            <wp:extent cx="5400040" cy="1812290"/>
+            <wp:effectExtent l="0" t="0" r="0" b="0"/>
+            <wp:docPr id="991513350" name="Imagem 3"/>
+            <wp:cNvGraphicFramePr>
+              <a:graphicFrameLocks xmlns:a="http://schemas.openxmlformats.org/drawingml/2006/main" noChangeAspect="1"/>
+            </wp:cNvGraphicFramePr>
+            <a:graphic xmlns:a="http://schemas.openxmlformats.org/drawingml/2006/main">
+              <a:graphicData uri="http://schemas.openxmlformats.org/drawingml/2006/picture">
+                <pic:pic xmlns:pic="http://schemas.openxmlformats.org/drawingml/2006/picture">
+                  <pic:nvPicPr>
+                    <pic:cNvPr id="991513350" name="Imagem 991513350"/>
+                    <pic:cNvPicPr/>
+                  </pic:nvPicPr>
+                  <pic:blipFill>
+                    <a:blip r:embed="rId12" cstate="print">
+                      <a:extLst>
+                        <a:ext uri="{28A0092B-C50C-407E-A947-70E740481C1C}">
+                          <a14:useLocalDpi xmlns:a14="http://schemas.microsoft.com/office/drawing/2010/main" val="0"/>
+                        </a:ext>
+                      </a:extLst>
+                    </a:blip>
+                    <a:stretch>
+                      <a:fillRect/>
+                    </a:stretch>
+                  </pic:blipFill>
+                  <pic:spPr>
+                    <a:xfrm>
+                      <a:off x="0" y="0"/>
+                      <a:ext cx="5400040" cy="1812290"/>
+                    </a:xfrm>
+                    <a:prstGeom prst="rect">
+                      <a:avLst/>
+                    </a:prstGeom>
+                  </pic:spPr>
+                </pic:pic>
+              </a:graphicData>
+            </a:graphic>
+          </wp:inline>
+        </w:drawing>
+      </w:r>
+      <w:r>
+        <w:rPr>
+          <w:noProof/>
+          <w:lang w:eastAsia="pt-BR"/>
+        </w:rPr>
+        <w:drawing>
+          <wp:inline distT="0" distB="0" distL="0" distR="0" wp14:anchorId="4F1CFE5E" wp14:editId="3F105CBB">
+            <wp:extent cx="5400040" cy="2106930"/>
+            <wp:effectExtent l="0" t="0" r="0" b="7620"/>
+            <wp:docPr id="456904900" name="Imagem 4"/>
+            <wp:cNvGraphicFramePr>
+              <a:graphicFrameLocks xmlns:a="http://schemas.openxmlformats.org/drawingml/2006/main" noChangeAspect="1"/>
+            </wp:cNvGraphicFramePr>
+            <a:graphic xmlns:a="http://schemas.openxmlformats.org/drawingml/2006/main">
+              <a:graphicData uri="http://schemas.openxmlformats.org/drawingml/2006/picture">
+                <pic:pic xmlns:pic="http://schemas.openxmlformats.org/drawingml/2006/picture">
+                  <pic:nvPicPr>
+                    <pic:cNvPr id="456904900" name="Imagem 456904900"/>
+                    <pic:cNvPicPr/>
+                  </pic:nvPicPr>
+                  <pic:blipFill>
+                    <a:blip r:embed="rId13" cstate="print">
+                      <a:extLst>
+                        <a:ext uri="{28A0092B-C50C-407E-A947-70E740481C1C}">
+                          <a14:useLocalDpi xmlns:a14="http://schemas.microsoft.com/office/drawing/2010/main" val="0"/>
+                        </a:ext>
+                      </a:extLst>
+                    </a:blip>
+                    <a:stretch>
+                      <a:fillRect/>
+                    </a:stretch>
+                  </pic:blipFill>
+                  <pic:spPr>
+                    <a:xfrm>
+                      <a:off x="0" y="0"/>
+                      <a:ext cx="5400040" cy="2106930"/>
+                    </a:xfrm>
+                    <a:prstGeom prst="rect">
+                      <a:avLst/>
+                    </a:prstGeom>
+                  </pic:spPr>
+                </pic:pic>
+              </a:graphicData>
+            </a:graphic>
+          </wp:inline>
+        </w:drawing>
+      </w:r>
     </w:p>
     <w:p>
       <w:pPr>
@@ -2752,13 +2772,13 @@
       <w:pPr>
         <w:pStyle w:val="Ttulo1"/>
         <w:rPr>
-          <w:lang w:eastAsia="pt-BR"/>
+          <w:lang w:val="en-US" w:eastAsia="pt-BR"/>
         </w:rPr>
       </w:pPr>
       <w:bookmarkStart w:id="6" w:name="_Toc151734018"/>
       <w:r>
         <w:rPr>
-          <w:lang w:eastAsia="pt-BR"/>
+          <w:lang w:val="en-US" w:eastAsia="pt-BR"/>
         </w:rPr>
         <w:lastRenderedPageBreak/>
         <w:t>LINKS</w:t>
@@ -2768,49 +2788,27 @@
     <w:p>
       <w:pPr>
         <w:rPr>
-          <w:lang w:eastAsia="pt-BR"/>
-        </w:rPr>
-      </w:pPr>
-    </w:p>
-    <w:p>
-      <w:pPr>
-        <w:rPr>
-          <w:lang w:eastAsia="pt-BR"/>
-        </w:rPr>
-      </w:pPr>
-      <w:proofErr w:type="spellStart"/>
-      <w:r>
-        <w:rPr>
-          <w:lang w:eastAsia="pt-BR"/>
-        </w:rPr>
-        <w:t>Video</w:t>
-      </w:r>
-      <w:proofErr w:type="spellEnd"/>
-      <w:r>
-        <w:rPr>
-          <w:lang w:eastAsia="pt-BR"/>
-        </w:rPr>
-        <w:t xml:space="preserve"> </w:t>
-      </w:r>
-      <w:proofErr w:type="spellStart"/>
-      <w:r>
-        <w:rPr>
-          <w:lang w:eastAsia="pt-BR"/>
-        </w:rPr>
-        <w:t>Pitch</w:t>
-      </w:r>
-      <w:proofErr w:type="spellEnd"/>
-      <w:r>
-        <w:rPr>
-          <w:lang w:eastAsia="pt-BR"/>
-        </w:rPr>
-        <w:t xml:space="preserve">: </w:t>
-      </w:r>
-      <w:hyperlink r:id="rId10" w:history="1">
+          <w:lang w:val="en-US" w:eastAsia="pt-BR"/>
+        </w:rPr>
+      </w:pPr>
+    </w:p>
+    <w:p>
+      <w:pPr>
+        <w:rPr>
+          <w:lang w:val="en-US" w:eastAsia="pt-BR"/>
+        </w:rPr>
+      </w:pPr>
+      <w:r>
+        <w:rPr>
+          <w:lang w:val="en-US" w:eastAsia="pt-BR"/>
+        </w:rPr>
+        <w:t xml:space="preserve">Video Pitch: </w:t>
+      </w:r>
+      <w:hyperlink r:id="rId14" w:history="1">
         <w:r>
           <w:rPr>
             <w:rStyle w:val="Hyperlink"/>
-            <w:lang w:eastAsia="pt-BR"/>
+            <w:lang w:val="en-US" w:eastAsia="pt-BR"/>
           </w:rPr>
           <w:t>https://youtu.be/nM7ut8nMZ_s</w:t>
         </w:r>
@@ -2842,7 +2840,7 @@
         </w:rPr>
         <w:t xml:space="preserve"> </w:t>
       </w:r>
-      <w:hyperlink r:id="rId11" w:history="1">
+      <w:hyperlink r:id="rId15" w:history="1">
         <w:r>
           <w:rPr>
             <w:rStyle w:val="Hyperlink"/>
@@ -2864,7 +2862,7 @@
         </w:rPr>
         <w:t xml:space="preserve">GitHub: </w:t>
       </w:r>
-      <w:hyperlink r:id="rId12" w:history="1">
+      <w:hyperlink r:id="rId16" w:history="1">
         <w:r>
           <w:rPr>
             <w:rStyle w:val="Hyperlink"/>
@@ -2882,7 +2880,7 @@
       </w:pPr>
     </w:p>
     <w:sectPr>
-      <w:footerReference w:type="default" r:id="rId13"/>
+      <w:footerReference w:type="default" r:id="rId17"/>
       <w:pgSz w:w="11906" w:h="16838"/>
       <w:pgMar w:top="1417" w:right="1701" w:bottom="1417" w:left="1701" w:header="708" w:footer="708" w:gutter="0"/>
       <w:cols w:space="708"/>
